--- a/515844_NoahBrinkman_2.4PersonalPortfolio_LearningOutcomes.docx
+++ b/515844_NoahBrinkman_2.4PersonalPortfolio_LearningOutcomes.docx
@@ -258,8 +258,6 @@
             </w:r>
             <w:r>
               <w:br/>
-            </w:r>
-            <w:r>
               <w:t>Organizing | 9. Working in a project-based way</w:t>
             </w:r>
             <w:r>
@@ -463,18 +461,18 @@
             <w:r>
               <w:rPr>
                 <w:rFonts w:asciiTheme="minorHAnsi" w:hAnsiTheme="minorHAnsi" w:cstheme="minorHAnsi"/>
-                <w:color w:val="000000" w:themeColor="text1"/>
-              </w:rPr>
-              <w:br/>
-            </w:r>
-            <w:r>
-              <w:rPr>
-                <w:rFonts w:asciiTheme="minorHAnsi" w:hAnsiTheme="minorHAnsi" w:cstheme="minorHAnsi"/>
                 <w:i/>
                 <w:iCs/>
                 <w:color w:val="000000" w:themeColor="text1"/>
               </w:rPr>
-              <w:t>What do you want to learn?</w:t>
+              <w:br/>
+            </w:r>
+            <w:r>
+              <w:rPr>
+                <w:rFonts w:asciiTheme="minorHAnsi" w:hAnsiTheme="minorHAnsi" w:cstheme="minorHAnsi"/>
+                <w:color w:val="000000" w:themeColor="text1"/>
+              </w:rPr>
+              <w:t>I want to make my code more readable for my programming peers, my future self and any potential employers.</w:t>
             </w:r>
             <w:r>
               <w:rPr>
@@ -490,26 +488,14 @@
                 <w:rFonts w:asciiTheme="minorHAnsi" w:hAnsiTheme="minorHAnsi" w:cstheme="minorHAnsi"/>
                 <w:color w:val="000000" w:themeColor="text1"/>
               </w:rPr>
-              <w:t>I want to make my code more readable for my programming peers, my future self and any potential employers.</w:t>
-            </w:r>
-            <w:r>
-              <w:rPr>
-                <w:rFonts w:asciiTheme="minorHAnsi" w:hAnsiTheme="minorHAnsi" w:cstheme="minorHAnsi"/>
-                <w:i/>
-                <w:iCs/>
-                <w:color w:val="000000" w:themeColor="text1"/>
-              </w:rPr>
-              <w:br/>
-              <w:t xml:space="preserve">What will the process be? How are you doing research, how will you be building, testing and iterating? </w:t>
-            </w:r>
-            <w:r>
-              <w:rPr>
-                <w:rFonts w:asciiTheme="minorHAnsi" w:hAnsiTheme="minorHAnsi" w:cstheme="minorHAnsi"/>
-                <w:i/>
-                <w:iCs/>
-                <w:color w:val="000000" w:themeColor="text1"/>
-              </w:rPr>
-              <w:br/>
+              <w:t xml:space="preserve">I will </w:t>
+            </w:r>
+            <w:r>
+              <w:rPr>
+                <w:rFonts w:asciiTheme="minorHAnsi" w:hAnsiTheme="minorHAnsi" w:cstheme="minorHAnsi"/>
+                <w:color w:val="000000" w:themeColor="text1"/>
+              </w:rPr>
+              <w:t xml:space="preserve">create concise and clear comments and summaries of methods and classes that need explanation to increase the readability of my code. My peer Kamilla Matuszak has </w:t>
             </w:r>
             <w:r>
               <w:rPr>
@@ -517,30 +503,7 @@
                 <w:color w:val="000000" w:themeColor="text1"/>
               </w:rPr>
               <w:lastRenderedPageBreak/>
-              <w:t xml:space="preserve">I will </w:t>
-            </w:r>
-            <w:r>
-              <w:rPr>
-                <w:rFonts w:asciiTheme="minorHAnsi" w:hAnsiTheme="minorHAnsi" w:cstheme="minorHAnsi"/>
-                <w:color w:val="000000" w:themeColor="text1"/>
-              </w:rPr>
-              <w:t>create concise and clear comments and summaries of methods and classes that need explanation to increase the readability of my code. My peer Kamilla Matuszak has worked with me in the past and knows my programming however, she has trouble reading and fully comprehending my code from time to time. I will test the commented code base on her to see if it becomes easier to understand. I will research common conventions for coding and code commenting to make sure that it follows the norm.</w:t>
-            </w:r>
-            <w:r>
-              <w:rPr>
-                <w:rFonts w:asciiTheme="minorHAnsi" w:hAnsiTheme="minorHAnsi" w:cstheme="minorHAnsi"/>
-                <w:i/>
-                <w:iCs/>
-                <w:color w:val="000000" w:themeColor="text1"/>
-              </w:rPr>
-              <w:br/>
-            </w:r>
-            <w:r>
-              <w:rPr>
-                <w:i/>
-                <w:iCs/>
-              </w:rPr>
-              <w:t>How is this skill or knowledge important for your professional development?</w:t>
+              <w:t>worked with me in the past and knows my programming however, she has trouble reading and fully comprehending my code from time to time. I will test the commented code base on her to see if it becomes easier to understand. I will research common conventions for coding and code commenting to make sure that it follows the norm.</w:t>
             </w:r>
             <w:r>
               <w:br/>
@@ -719,15 +682,7 @@
                 <w:color w:val="000000" w:themeColor="text1"/>
               </w:rPr>
               <w:br/>
-              <w:t xml:space="preserve">This is relevant to my portfolio as it shows the ability to </w:t>
-            </w:r>
-            <w:r>
-              <w:rPr>
-                <w:rFonts w:asciiTheme="minorHAnsi" w:hAnsiTheme="minorHAnsi" w:cstheme="minorHAnsi"/>
-                <w:color w:val="000000" w:themeColor="text1"/>
-              </w:rPr>
-              <w:lastRenderedPageBreak/>
-              <w:t>make my code accessible to other engineers. It also makes code a lot more expandable in the future as it becomes more understandable by myself later down the line.</w:t>
+              <w:t>This is relevant to my portfolio as it shows the ability to make my code accessible to other engineers. It also makes code a lot more expandable in the future as it becomes more understandable by myself later down the line.</w:t>
             </w:r>
           </w:p>
         </w:tc>
@@ -969,9 +924,13 @@
             <w:r>
               <w:br/>
             </w:r>
-          </w:p>
-          <w:p>
-            <w:r>
+            <w:r>
+              <w:t>I have had little to no opportunities through school to truly exercise my game design skills. This Is why I wanted to create a level that would allow me to use the tools I create myself. This Is useful for self-reflection on learning outcome one as well as showing off and improving my skill. I will ask Kamilla Matuszak, an engineer also Interested in design about her opinion on my learning outcome 2 and my design decisions inside of the process of this outcome. I will mostly determine myself whether or not I believe my skill has improved however, I will use Kamilla's peer review as a basis of this determination.</w:t>
+            </w:r>
+          </w:p>
+          <w:p>
+            <w:r>
+              <w:lastRenderedPageBreak/>
               <w:t>Learning outcome 3:</w:t>
             </w:r>
             <w:r>
@@ -982,11 +941,7 @@
               <w:t>in</w:t>
             </w:r>
             <w:r>
-              <w:t xml:space="preserve"> the past on a multitude or projects, within these projects we often have had code bases that we have shared. This allows her to have specific Insights to my coding capabilities and style. Usually, she has trouble understanding my code when the </w:t>
-            </w:r>
-            <w:r>
-              <w:lastRenderedPageBreak/>
-              <w:t xml:space="preserve">code base gets more complex. Requiring me to explain parts of the code to her. During my peer review I will ask her to also review my code and see if the code Is clear enough for her to understand. This allows me to accurately measure how much my skill has Improved. My goal Is to have my code be commented and explained in such a way that someone who hasn't seen my code or coding style before would be able to completely understand it simply from reading the comments and summaries. </w:t>
+              <w:t xml:space="preserve"> the past on a multitude or projects, within these projects we often have had code bases that we have shared. This allows her to have specific Insights to my coding capabilities and style. Usually, she has trouble understanding my code when the code base gets more complex. Requiring me to explain parts of the code to her. During my peer review I will ask her to also review my code and see if the code Is clear enough for her to understand. This allows me to accurately measure how much my skill has Improved. My goal Is to have my code be commented and explained in such a way that someone who hasn't seen my code or coding style before would be able to completely understand it simply from reading the comments and summaries. </w:t>
             </w:r>
           </w:p>
         </w:tc>
